--- a/Desarrollo/Artemis/Gestión y Negocio/Artemis-DN.docx
+++ b/Desarrollo/Artemis/Gestión y Negocio/Artemis-DN.docx
@@ -2304,8 +2304,6 @@
         </w:rPr>
         <w:t>Dislike</w:t>
       </w:r>
-      <w:bookmarkStart w:id="16" w:name="_GoBack"/>
-      <w:bookmarkEnd w:id="16"/>
       <w:proofErr w:type="spellEnd"/>
       <w:r>
         <w:rPr>
@@ -2613,6 +2611,33 @@
         </w:rPr>
         <w:t>Nombre que se le asigna a una obra subida a la plataforma Artemis.</w:t>
       </w:r>
+    </w:p>
+    <w:p>
+      <w:pPr>
+        <w:tabs>
+          <w:tab w:val="left" w:pos="6982"/>
+        </w:tabs>
+        <w:spacing w:before="20" w:after="20"/>
+        <w:ind w:left="709"/>
+        <w:rPr>
+          <w:lang w:val="es-PE"/>
+        </w:rPr>
+      </w:pPr>
+      <w:r>
+        <w:rPr>
+          <w:b/>
+          <w:lang w:val="es-PE"/>
+        </w:rPr>
+        <w:t>Usuario:</w:t>
+      </w:r>
+      <w:r>
+        <w:rPr>
+          <w:lang w:val="es-PE"/>
+        </w:rPr>
+        <w:t xml:space="preserve"> Aquel que use la plataforma actualmente.</w:t>
+      </w:r>
+      <w:bookmarkStart w:id="16" w:name="_GoBack"/>
+      <w:bookmarkEnd w:id="16"/>
     </w:p>
     <w:p>
       <w:pPr>
@@ -3152,7 +3177,7 @@
               <w:rFonts w:ascii="Roboto Mono" w:eastAsia="Roboto Mono" w:hAnsi="Roboto Mono" w:cs="Roboto Mono"/>
               <w:noProof/>
             </w:rPr>
-            <w:t>5</w:t>
+            <w:t>6</w:t>
           </w:r>
           <w:r>
             <w:rPr>

--- a/Desarrollo/Artemis/Gestión y Negocio/Artemis-DN.docx
+++ b/Desarrollo/Artemis/Gestión y Negocio/Artemis-DN.docx
@@ -1007,6 +1007,7 @@
             <w:ind w:left="0"/>
             <w:rPr>
               <w:b/>
+              <w:noProof/>
               <w:color w:val="000000"/>
             </w:rPr>
           </w:pPr>
@@ -1023,6 +1024,7 @@
             <w:r>
               <w:rPr>
                 <w:b/>
+                <w:noProof/>
                 <w:color w:val="000000"/>
               </w:rPr>
               <w:t>Historial de Revisiones</w:t>
@@ -1031,27 +1033,44 @@
           <w:r>
             <w:rPr>
               <w:b/>
+              <w:noProof/>
               <w:color w:val="000000"/>
             </w:rPr>
             <w:tab/>
           </w:r>
           <w:r>
+            <w:rPr>
+              <w:noProof/>
+            </w:rPr>
             <w:fldChar w:fldCharType="begin"/>
           </w:r>
           <w:r>
+            <w:rPr>
+              <w:noProof/>
+            </w:rPr>
             <w:instrText xml:space="preserve"> PAGEREF _7mjm6ch5i7f5 \h </w:instrText>
           </w:r>
           <w:r>
+            <w:rPr>
+              <w:noProof/>
+            </w:rPr>
+          </w:r>
+          <w:r>
+            <w:rPr>
+              <w:noProof/>
+            </w:rPr>
             <w:fldChar w:fldCharType="separate"/>
           </w:r>
           <w:r>
             <w:rPr>
-              <w:b/>
-              <w:color w:val="000000"/>
+              <w:noProof/>
             </w:rPr>
             <w:t>2</w:t>
           </w:r>
           <w:r>
+            <w:rPr>
+              <w:noProof/>
+            </w:rPr>
             <w:fldChar w:fldCharType="end"/>
           </w:r>
         </w:p>
@@ -1064,6 +1083,7 @@
             <w:ind w:left="0"/>
             <w:rPr>
               <w:b/>
+              <w:noProof/>
               <w:color w:val="000000"/>
             </w:rPr>
           </w:pPr>
@@ -1071,6 +1091,7 @@
             <w:r>
               <w:rPr>
                 <w:b/>
+                <w:noProof/>
                 <w:color w:val="000000"/>
               </w:rPr>
               <w:t>Otros Documentos</w:t>
@@ -1079,27 +1100,44 @@
           <w:r>
             <w:rPr>
               <w:b/>
+              <w:noProof/>
               <w:color w:val="000000"/>
             </w:rPr>
             <w:tab/>
           </w:r>
           <w:r>
+            <w:rPr>
+              <w:noProof/>
+            </w:rPr>
             <w:fldChar w:fldCharType="begin"/>
           </w:r>
           <w:r>
+            <w:rPr>
+              <w:noProof/>
+            </w:rPr>
             <w:instrText xml:space="preserve"> PAGEREF _l1pvnlkb538x \h </w:instrText>
           </w:r>
           <w:r>
+            <w:rPr>
+              <w:noProof/>
+            </w:rPr>
+          </w:r>
+          <w:r>
+            <w:rPr>
+              <w:noProof/>
+            </w:rPr>
             <w:fldChar w:fldCharType="separate"/>
           </w:r>
           <w:r>
             <w:rPr>
-              <w:b/>
-              <w:color w:val="000000"/>
+              <w:noProof/>
             </w:rPr>
             <w:t>2</w:t>
           </w:r>
           <w:r>
+            <w:rPr>
+              <w:noProof/>
+            </w:rPr>
             <w:fldChar w:fldCharType="end"/>
           </w:r>
         </w:p>
@@ -1112,6 +1150,7 @@
             <w:ind w:left="0"/>
             <w:rPr>
               <w:b/>
+              <w:noProof/>
               <w:color w:val="000000"/>
             </w:rPr>
           </w:pPr>
@@ -1119,6 +1158,7 @@
             <w:r>
               <w:rPr>
                 <w:b/>
+                <w:noProof/>
                 <w:color w:val="000000"/>
               </w:rPr>
               <w:t>Tabla de Contenidos</w:t>
@@ -1127,27 +1167,44 @@
           <w:r>
             <w:rPr>
               <w:b/>
+              <w:noProof/>
               <w:color w:val="000000"/>
             </w:rPr>
             <w:tab/>
           </w:r>
           <w:r>
+            <w:rPr>
+              <w:noProof/>
+            </w:rPr>
             <w:fldChar w:fldCharType="begin"/>
           </w:r>
           <w:r>
+            <w:rPr>
+              <w:noProof/>
+            </w:rPr>
             <w:instrText xml:space="preserve"> PAGEREF _tb80powsq4d3 \h </w:instrText>
           </w:r>
           <w:r>
+            <w:rPr>
+              <w:noProof/>
+            </w:rPr>
+          </w:r>
+          <w:r>
+            <w:rPr>
+              <w:noProof/>
+            </w:rPr>
             <w:fldChar w:fldCharType="separate"/>
           </w:r>
           <w:r>
             <w:rPr>
-              <w:b/>
-              <w:color w:val="000000"/>
+              <w:noProof/>
             </w:rPr>
             <w:t>3</w:t>
           </w:r>
           <w:r>
+            <w:rPr>
+              <w:noProof/>
+            </w:rPr>
             <w:fldChar w:fldCharType="end"/>
           </w:r>
         </w:p>
@@ -1160,6 +1217,7 @@
             <w:ind w:left="0"/>
             <w:rPr>
               <w:b/>
+              <w:noProof/>
               <w:color w:val="000000"/>
             </w:rPr>
           </w:pPr>
@@ -1167,6 +1225,7 @@
             <w:r>
               <w:rPr>
                 <w:b/>
+                <w:noProof/>
                 <w:color w:val="000000"/>
               </w:rPr>
               <w:t>Documento de Negocio</w:t>
@@ -1175,27 +1234,44 @@
           <w:r>
             <w:rPr>
               <w:b/>
+              <w:noProof/>
               <w:color w:val="000000"/>
             </w:rPr>
             <w:tab/>
           </w:r>
           <w:r>
+            <w:rPr>
+              <w:noProof/>
+            </w:rPr>
             <w:fldChar w:fldCharType="begin"/>
           </w:r>
           <w:r>
+            <w:rPr>
+              <w:noProof/>
+            </w:rPr>
             <w:instrText xml:space="preserve"> PAGEREF _n422xb7a5slc \h </w:instrText>
           </w:r>
           <w:r>
+            <w:rPr>
+              <w:noProof/>
+            </w:rPr>
+          </w:r>
+          <w:r>
+            <w:rPr>
+              <w:noProof/>
+            </w:rPr>
             <w:fldChar w:fldCharType="separate"/>
           </w:r>
           <w:r>
             <w:rPr>
-              <w:b/>
-              <w:color w:val="000000"/>
+              <w:noProof/>
             </w:rPr>
             <w:t>4</w:t>
           </w:r>
           <w:r>
+            <w:rPr>
+              <w:noProof/>
+            </w:rPr>
             <w:fldChar w:fldCharType="end"/>
           </w:r>
         </w:p>
@@ -1207,12 +1283,14 @@
             <w:spacing w:before="60" w:line="240" w:lineRule="auto"/>
             <w:ind w:left="360"/>
             <w:rPr>
+              <w:noProof/>
               <w:color w:val="000000"/>
             </w:rPr>
           </w:pPr>
           <w:hyperlink w:anchor="_uj9jdigibew2">
             <w:r>
               <w:rPr>
+                <w:noProof/>
                 <w:color w:val="000000"/>
               </w:rPr>
               <w:t>Introducción</w:t>
@@ -1220,26 +1298,44 @@
           </w:hyperlink>
           <w:r>
             <w:rPr>
+              <w:noProof/>
               <w:color w:val="000000"/>
             </w:rPr>
             <w:tab/>
           </w:r>
           <w:r>
+            <w:rPr>
+              <w:noProof/>
+            </w:rPr>
             <w:fldChar w:fldCharType="begin"/>
           </w:r>
           <w:r>
+            <w:rPr>
+              <w:noProof/>
+            </w:rPr>
             <w:instrText xml:space="preserve"> PAGEREF _uj9jdigibew2 \h </w:instrText>
           </w:r>
           <w:r>
+            <w:rPr>
+              <w:noProof/>
+            </w:rPr>
+          </w:r>
+          <w:r>
+            <w:rPr>
+              <w:noProof/>
+            </w:rPr>
             <w:fldChar w:fldCharType="separate"/>
           </w:r>
           <w:r>
             <w:rPr>
-              <w:color w:val="000000"/>
+              <w:noProof/>
             </w:rPr>
             <w:t>4</w:t>
           </w:r>
           <w:r>
+            <w:rPr>
+              <w:noProof/>
+            </w:rPr>
             <w:fldChar w:fldCharType="end"/>
           </w:r>
         </w:p>
@@ -1250,12 +1346,14 @@
             </w:tabs>
             <w:spacing w:before="60" w:line="240" w:lineRule="auto"/>
             <w:rPr>
+              <w:noProof/>
               <w:color w:val="000000"/>
             </w:rPr>
           </w:pPr>
           <w:hyperlink w:anchor="_pu65a0uzk8wp">
             <w:r>
               <w:rPr>
+                <w:noProof/>
                 <w:color w:val="000000"/>
               </w:rPr>
               <w:t>Propósito</w:t>
@@ -1263,26 +1361,44 @@
           </w:hyperlink>
           <w:r>
             <w:rPr>
+              <w:noProof/>
               <w:color w:val="000000"/>
             </w:rPr>
             <w:tab/>
           </w:r>
           <w:r>
+            <w:rPr>
+              <w:noProof/>
+            </w:rPr>
             <w:fldChar w:fldCharType="begin"/>
           </w:r>
           <w:r>
+            <w:rPr>
+              <w:noProof/>
+            </w:rPr>
             <w:instrText xml:space="preserve"> PAGEREF _pu65a0uzk8wp \h </w:instrText>
           </w:r>
           <w:r>
+            <w:rPr>
+              <w:noProof/>
+            </w:rPr>
+          </w:r>
+          <w:r>
+            <w:rPr>
+              <w:noProof/>
+            </w:rPr>
             <w:fldChar w:fldCharType="separate"/>
           </w:r>
           <w:r>
             <w:rPr>
-              <w:color w:val="000000"/>
+              <w:noProof/>
             </w:rPr>
             <w:t>4</w:t>
           </w:r>
           <w:r>
+            <w:rPr>
+              <w:noProof/>
+            </w:rPr>
             <w:fldChar w:fldCharType="end"/>
           </w:r>
         </w:p>
@@ -1293,12 +1409,14 @@
             </w:tabs>
             <w:spacing w:before="60" w:line="240" w:lineRule="auto"/>
             <w:rPr>
+              <w:noProof/>
               <w:color w:val="000000"/>
             </w:rPr>
           </w:pPr>
           <w:hyperlink w:anchor="_vd2m48tk2ant">
             <w:r>
               <w:rPr>
+                <w:noProof/>
                 <w:color w:val="000000"/>
               </w:rPr>
               <w:t>Definiciones</w:t>
@@ -1306,26 +1424,44 @@
           </w:hyperlink>
           <w:r>
             <w:rPr>
+              <w:noProof/>
               <w:color w:val="000000"/>
             </w:rPr>
             <w:tab/>
           </w:r>
           <w:r>
+            <w:rPr>
+              <w:noProof/>
+            </w:rPr>
             <w:fldChar w:fldCharType="begin"/>
           </w:r>
           <w:r>
+            <w:rPr>
+              <w:noProof/>
+            </w:rPr>
             <w:instrText xml:space="preserve"> PAGEREF _vd2m48tk2ant \h </w:instrText>
           </w:r>
           <w:r>
+            <w:rPr>
+              <w:noProof/>
+            </w:rPr>
+          </w:r>
+          <w:r>
+            <w:rPr>
+              <w:noProof/>
+            </w:rPr>
             <w:fldChar w:fldCharType="separate"/>
           </w:r>
           <w:r>
             <w:rPr>
-              <w:color w:val="000000"/>
+              <w:noProof/>
             </w:rPr>
             <w:t>5</w:t>
           </w:r>
           <w:r>
+            <w:rPr>
+              <w:noProof/>
+            </w:rPr>
             <w:fldChar w:fldCharType="end"/>
           </w:r>
         </w:p>
@@ -1337,12 +1473,14 @@
             <w:spacing w:before="60" w:line="240" w:lineRule="auto"/>
             <w:ind w:left="360"/>
             <w:rPr>
+              <w:noProof/>
               <w:color w:val="000000"/>
             </w:rPr>
           </w:pPr>
           <w:hyperlink w:anchor="_b1rp755vosm5">
             <w:r>
               <w:rPr>
+                <w:noProof/>
                 <w:color w:val="000000"/>
               </w:rPr>
               <w:t>Descripción del Negocio</w:t>
@@ -1350,26 +1488,44 @@
           </w:hyperlink>
           <w:r>
             <w:rPr>
+              <w:noProof/>
               <w:color w:val="000000"/>
             </w:rPr>
             <w:tab/>
           </w:r>
           <w:r>
+            <w:rPr>
+              <w:noProof/>
+            </w:rPr>
             <w:fldChar w:fldCharType="begin"/>
           </w:r>
           <w:r>
+            <w:rPr>
+              <w:noProof/>
+            </w:rPr>
             <w:instrText xml:space="preserve"> PAGEREF _b1rp755vosm5 \h </w:instrText>
           </w:r>
           <w:r>
+            <w:rPr>
+              <w:noProof/>
+            </w:rPr>
+          </w:r>
+          <w:r>
+            <w:rPr>
+              <w:noProof/>
+            </w:rPr>
             <w:fldChar w:fldCharType="separate"/>
           </w:r>
           <w:r>
             <w:rPr>
-              <w:color w:val="000000"/>
+              <w:noProof/>
             </w:rPr>
             <w:t>6</w:t>
           </w:r>
           <w:r>
+            <w:rPr>
+              <w:noProof/>
+            </w:rPr>
             <w:fldChar w:fldCharType="end"/>
           </w:r>
         </w:p>
@@ -1380,12 +1536,14 @@
             </w:tabs>
             <w:spacing w:before="60" w:line="240" w:lineRule="auto"/>
             <w:rPr>
+              <w:noProof/>
               <w:color w:val="000000"/>
             </w:rPr>
           </w:pPr>
           <w:hyperlink w:anchor="_f5hr8cn0iq34">
             <w:r>
               <w:rPr>
+                <w:noProof/>
                 <w:color w:val="000000"/>
               </w:rPr>
               <w:t>Nicho de Mercado</w:t>
@@ -1393,26 +1551,44 @@
           </w:hyperlink>
           <w:r>
             <w:rPr>
+              <w:noProof/>
               <w:color w:val="000000"/>
             </w:rPr>
             <w:tab/>
           </w:r>
           <w:r>
+            <w:rPr>
+              <w:noProof/>
+            </w:rPr>
             <w:fldChar w:fldCharType="begin"/>
           </w:r>
           <w:r>
+            <w:rPr>
+              <w:noProof/>
+            </w:rPr>
             <w:instrText xml:space="preserve"> PAGEREF _f5hr8cn0iq34 \h </w:instrText>
           </w:r>
           <w:r>
+            <w:rPr>
+              <w:noProof/>
+            </w:rPr>
+          </w:r>
+          <w:r>
+            <w:rPr>
+              <w:noProof/>
+            </w:rPr>
             <w:fldChar w:fldCharType="separate"/>
           </w:r>
           <w:r>
             <w:rPr>
-              <w:color w:val="000000"/>
+              <w:noProof/>
             </w:rPr>
             <w:t>6</w:t>
           </w:r>
           <w:r>
+            <w:rPr>
+              <w:noProof/>
+            </w:rPr>
             <w:fldChar w:fldCharType="end"/>
           </w:r>
         </w:p>
@@ -1423,12 +1599,14 @@
             </w:tabs>
             <w:spacing w:before="60" w:line="240" w:lineRule="auto"/>
             <w:rPr>
+              <w:noProof/>
               <w:color w:val="000000"/>
             </w:rPr>
           </w:pPr>
           <w:hyperlink w:anchor="_w5ru38izyyat">
             <w:r>
               <w:rPr>
+                <w:noProof/>
                 <w:color w:val="000000"/>
               </w:rPr>
               <w:t>Propuesta “Artemis”</w:t>
@@ -1436,26 +1614,44 @@
           </w:hyperlink>
           <w:r>
             <w:rPr>
+              <w:noProof/>
               <w:color w:val="000000"/>
             </w:rPr>
             <w:tab/>
           </w:r>
           <w:r>
+            <w:rPr>
+              <w:noProof/>
+            </w:rPr>
             <w:fldChar w:fldCharType="begin"/>
           </w:r>
           <w:r>
+            <w:rPr>
+              <w:noProof/>
+            </w:rPr>
             <w:instrText xml:space="preserve"> PAGEREF _w5ru38izyyat \h </w:instrText>
           </w:r>
           <w:r>
+            <w:rPr>
+              <w:noProof/>
+            </w:rPr>
+          </w:r>
+          <w:r>
+            <w:rPr>
+              <w:noProof/>
+            </w:rPr>
             <w:fldChar w:fldCharType="separate"/>
           </w:r>
           <w:r>
             <w:rPr>
-              <w:color w:val="000000"/>
+              <w:noProof/>
             </w:rPr>
             <w:t>6</w:t>
           </w:r>
           <w:r>
+            <w:rPr>
+              <w:noProof/>
+            </w:rPr>
             <w:fldChar w:fldCharType="end"/>
           </w:r>
         </w:p>
@@ -1472,6 +1668,7 @@
           <w:hyperlink w:anchor="_36bep3lj6l3n">
             <w:r>
               <w:rPr>
+                <w:noProof/>
                 <w:color w:val="000000"/>
               </w:rPr>
               <w:t>Diagrama de Casos de Uso</w:t>
@@ -1479,26 +1676,44 @@
           </w:hyperlink>
           <w:r>
             <w:rPr>
+              <w:noProof/>
               <w:color w:val="000000"/>
             </w:rPr>
             <w:tab/>
           </w:r>
           <w:r>
+            <w:rPr>
+              <w:noProof/>
+            </w:rPr>
             <w:fldChar w:fldCharType="begin"/>
           </w:r>
           <w:r>
+            <w:rPr>
+              <w:noProof/>
+            </w:rPr>
             <w:instrText xml:space="preserve"> PAGEREF _36bep3lj6l3n \h </w:instrText>
           </w:r>
           <w:r>
+            <w:rPr>
+              <w:noProof/>
+            </w:rPr>
+          </w:r>
+          <w:r>
+            <w:rPr>
+              <w:noProof/>
+            </w:rPr>
             <w:fldChar w:fldCharType="separate"/>
           </w:r>
           <w:r>
             <w:rPr>
-              <w:color w:val="000000"/>
+              <w:noProof/>
             </w:rPr>
             <w:t>7</w:t>
           </w:r>
           <w:r>
+            <w:rPr>
+              <w:noProof/>
+            </w:rPr>
             <w:fldChar w:fldCharType="end"/>
           </w:r>
           <w:r>
@@ -1930,7 +2145,15 @@
           <w:rFonts w:ascii="Oswald" w:eastAsia="Oswald" w:hAnsi="Oswald" w:cs="Oswald"/>
         </w:rPr>
         <w:lastRenderedPageBreak/>
-        <w:t>Definiciones</w:t>
+        <w:t>Definicio</w:t>
+      </w:r>
+      <w:bookmarkStart w:id="16" w:name="_GoBack"/>
+      <w:bookmarkEnd w:id="16"/>
+      <w:r>
+        <w:rPr>
+          <w:rFonts w:ascii="Oswald" w:eastAsia="Oswald" w:hAnsi="Oswald" w:cs="Oswald"/>
+        </w:rPr>
+        <w:t>nes</w:t>
       </w:r>
       <w:proofErr w:type="spellEnd"/>
     </w:p>
@@ -2000,13 +2223,13 @@
           <w:b/>
           <w:lang w:val="es-PE"/>
         </w:rPr>
-        <w:t xml:space="preserve">Búsqueda: </w:t>
-      </w:r>
-      <w:r>
-        <w:rPr>
-          <w:lang w:val="es-PE"/>
-        </w:rPr>
-        <w:t>Acción de buscar alguna obra, artista o etiqueta.</w:t>
+        <w:t>Autor:</w:t>
+      </w:r>
+      <w:r>
+        <w:rPr>
+          <w:lang w:val="es-PE"/>
+        </w:rPr>
+        <w:t xml:space="preserve"> Artista creador de una obra.</w:t>
       </w:r>
     </w:p>
     <w:p>
@@ -2025,13 +2248,13 @@
           <w:b/>
           <w:lang w:val="es-PE"/>
         </w:rPr>
-        <w:t xml:space="preserve">Carpeta: </w:t>
-      </w:r>
-      <w:r>
-        <w:rPr>
-          <w:lang w:val="es-PE"/>
-        </w:rPr>
-        <w:t>Partición que realizará el artista para gestionar de manera ordenada sus obras.</w:t>
+        <w:t xml:space="preserve">Búsqueda: </w:t>
+      </w:r>
+      <w:r>
+        <w:rPr>
+          <w:lang w:val="es-PE"/>
+        </w:rPr>
+        <w:t>Acción de buscar alguna obra, artista o etiqueta.</w:t>
       </w:r>
     </w:p>
     <w:p>
@@ -2050,13 +2273,13 @@
           <w:b/>
           <w:lang w:val="es-PE"/>
         </w:rPr>
-        <w:t xml:space="preserve">Colaboración: </w:t>
-      </w:r>
-      <w:r>
-        <w:rPr>
-          <w:lang w:val="es-PE"/>
-        </w:rPr>
-        <w:t>Acción de contribuir con una obra de otro usuario con previo consentimiento del autor original, permitiéndoles realizar obras en conjunto.</w:t>
+        <w:t xml:space="preserve">Carpeta: </w:t>
+      </w:r>
+      <w:r>
+        <w:rPr>
+          <w:lang w:val="es-PE"/>
+        </w:rPr>
+        <w:t>Partición que realizará el artista para gestionar de manera ordenada sus obras.</w:t>
       </w:r>
     </w:p>
     <w:p>
@@ -2075,13 +2298,13 @@
           <w:b/>
           <w:lang w:val="es-PE"/>
         </w:rPr>
-        <w:t xml:space="preserve">Comentario: </w:t>
-      </w:r>
-      <w:r>
-        <w:rPr>
-          <w:lang w:val="es-PE"/>
-        </w:rPr>
-        <w:t>Texto de un artista hacia la obra de otro o a una propia.</w:t>
+        <w:t xml:space="preserve">Colaboración: </w:t>
+      </w:r>
+      <w:r>
+        <w:rPr>
+          <w:lang w:val="es-PE"/>
+        </w:rPr>
+        <w:t>Acción de contribuir con una obra de otro usuario con previo consentimiento del autor original, permitiéndoles realizar obras en conjunto.</w:t>
       </w:r>
     </w:p>
     <w:p>
@@ -2100,13 +2323,13 @@
           <w:b/>
           <w:lang w:val="es-PE"/>
         </w:rPr>
-        <w:t xml:space="preserve">Cuenta: </w:t>
-      </w:r>
-      <w:r>
-        <w:rPr>
-          <w:lang w:val="es-PE"/>
-        </w:rPr>
-        <w:t>Será la instancia de un Artista en la plataforma.</w:t>
+        <w:t xml:space="preserve">Comentario: </w:t>
+      </w:r>
+      <w:r>
+        <w:rPr>
+          <w:lang w:val="es-PE"/>
+        </w:rPr>
+        <w:t>Texto de un artista hacia la obra de otro o a una propia.</w:t>
       </w:r>
     </w:p>
     <w:p>
@@ -2125,13 +2348,13 @@
           <w:b/>
           <w:lang w:val="es-PE"/>
         </w:rPr>
-        <w:t xml:space="preserve">Descripción: </w:t>
-      </w:r>
-      <w:r>
-        <w:rPr>
-          <w:lang w:val="es-PE"/>
-        </w:rPr>
-        <w:t>Texto en el que el artista puede comentar o describir su obra o su propio perfil.</w:t>
+        <w:t xml:space="preserve">Cuenta: </w:t>
+      </w:r>
+      <w:r>
+        <w:rPr>
+          <w:lang w:val="es-PE"/>
+        </w:rPr>
+        <w:t>Será la instancia de un Artista en la plataforma.</w:t>
       </w:r>
     </w:p>
     <w:p>
@@ -2145,39 +2368,18 @@
           <w:lang w:val="es-PE"/>
         </w:rPr>
       </w:pPr>
-      <w:proofErr w:type="spellStart"/>
       <w:r>
         <w:rPr>
           <w:b/>
           <w:lang w:val="es-PE"/>
         </w:rPr>
-        <w:t>Tags</w:t>
-      </w:r>
-      <w:proofErr w:type="spellEnd"/>
-      <w:r>
-        <w:rPr>
-          <w:b/>
-          <w:lang w:val="es-PE"/>
-        </w:rPr>
-        <w:t xml:space="preserve">: </w:t>
-      </w:r>
-      <w:r>
-        <w:rPr>
-          <w:lang w:val="es-PE"/>
-        </w:rPr>
-        <w:t>Clave que ayudaría a catalogar y encontrar obras de cierto tipo o arte</w:t>
-      </w:r>
-      <w:r>
-        <w:rPr>
-          <w:lang w:val="es-PE"/>
-        </w:rPr>
-        <w:t>, también denominadas “etiquetas”</w:t>
-      </w:r>
-      <w:r>
-        <w:rPr>
-          <w:lang w:val="es-PE"/>
-        </w:rPr>
-        <w:t>.</w:t>
+        <w:t xml:space="preserve">Descripción: </w:t>
+      </w:r>
+      <w:r>
+        <w:rPr>
+          <w:lang w:val="es-PE"/>
+        </w:rPr>
+        <w:t>Texto en el que el artista puede comentar o describir su obra o su propio perfil.</w:t>
       </w:r>
     </w:p>
     <w:p>
@@ -2191,18 +2393,39 @@
           <w:lang w:val="es-PE"/>
         </w:rPr>
       </w:pPr>
+      <w:proofErr w:type="spellStart"/>
       <w:r>
         <w:rPr>
           <w:b/>
           <w:lang w:val="es-PE"/>
         </w:rPr>
-        <w:t xml:space="preserve">Enlace: </w:t>
-      </w:r>
-      <w:r>
-        <w:rPr>
-          <w:lang w:val="es-PE"/>
-        </w:rPr>
-        <w:t>Hipervínculo que dirige a un sitio diferente al actual.</w:t>
+        <w:t>Tags</w:t>
+      </w:r>
+      <w:proofErr w:type="spellEnd"/>
+      <w:r>
+        <w:rPr>
+          <w:b/>
+          <w:lang w:val="es-PE"/>
+        </w:rPr>
+        <w:t xml:space="preserve">: </w:t>
+      </w:r>
+      <w:r>
+        <w:rPr>
+          <w:lang w:val="es-PE"/>
+        </w:rPr>
+        <w:t>Clave que ayudaría a catalogar y encontrar obras de cierto tipo o arte</w:t>
+      </w:r>
+      <w:r>
+        <w:rPr>
+          <w:lang w:val="es-PE"/>
+        </w:rPr>
+        <w:t>, también denominadas “etiquetas”</w:t>
+      </w:r>
+      <w:r>
+        <w:rPr>
+          <w:lang w:val="es-PE"/>
+        </w:rPr>
+        <w:t>.</w:t>
       </w:r>
     </w:p>
     <w:p>
@@ -2221,13 +2444,13 @@
           <w:b/>
           <w:lang w:val="es-PE"/>
         </w:rPr>
-        <w:t xml:space="preserve">Filtro: </w:t>
-      </w:r>
-      <w:r>
-        <w:rPr>
-          <w:lang w:val="es-PE"/>
-        </w:rPr>
-        <w:t>Selección de algunas etiquetas con el fin de optimizar la búsqueda realizada.</w:t>
+        <w:t xml:space="preserve">Enlace: </w:t>
+      </w:r>
+      <w:r>
+        <w:rPr>
+          <w:lang w:val="es-PE"/>
+        </w:rPr>
+        <w:t>Hipervínculo que dirige a un sitio diferente al actual.</w:t>
       </w:r>
     </w:p>
     <w:p>
@@ -2246,27 +2469,13 @@
           <w:b/>
           <w:lang w:val="es-PE"/>
         </w:rPr>
-        <w:t xml:space="preserve">Historial de Versiones: </w:t>
-      </w:r>
-      <w:r>
-        <w:rPr>
-          <w:lang w:val="es-PE"/>
-        </w:rPr>
-        <w:t xml:space="preserve">Los usuarios que hayan subido obras en la plataforma podrán ver </w:t>
-      </w:r>
-      <w:proofErr w:type="spellStart"/>
-      <w:r>
-        <w:rPr>
-          <w:lang w:val="es-PE"/>
-        </w:rPr>
-        <w:t>como</w:t>
-      </w:r>
-      <w:proofErr w:type="spellEnd"/>
-      <w:r>
-        <w:rPr>
-          <w:lang w:val="es-PE"/>
-        </w:rPr>
-        <w:t xml:space="preserve"> ha ido evolucionando de acuerdo a sus subidas, pudiendo visualizar versiones anteriores a la actual para mantener un seguimiento de la misma.</w:t>
+        <w:t xml:space="preserve">Filtro: </w:t>
+      </w:r>
+      <w:r>
+        <w:rPr>
+          <w:lang w:val="es-PE"/>
+        </w:rPr>
+        <w:t>Selección de algunas etiquetas con el fin de optimizar la búsqueda realizada.</w:t>
       </w:r>
     </w:p>
     <w:p>
@@ -2280,85 +2489,32 @@
           <w:lang w:val="es-PE"/>
         </w:rPr>
       </w:pPr>
+      <w:r>
+        <w:rPr>
+          <w:b/>
+          <w:lang w:val="es-PE"/>
+        </w:rPr>
+        <w:t xml:space="preserve">Historial de Versiones: </w:t>
+      </w:r>
+      <w:r>
+        <w:rPr>
+          <w:lang w:val="es-PE"/>
+        </w:rPr>
+        <w:t xml:space="preserve">Los usuarios que hayan subido obras en la plataforma podrán ver </w:t>
+      </w:r>
       <w:proofErr w:type="spellStart"/>
       <w:r>
         <w:rPr>
-          <w:b/>
-          <w:lang w:val="es-PE"/>
-        </w:rPr>
-        <w:t>Like</w:t>
+          <w:lang w:val="es-PE"/>
+        </w:rPr>
+        <w:t>como</w:t>
       </w:r>
       <w:proofErr w:type="spellEnd"/>
       <w:r>
         <w:rPr>
-          <w:b/>
-          <w:lang w:val="es-PE"/>
-        </w:rPr>
-        <w:t>/</w:t>
-      </w:r>
-      <w:proofErr w:type="spellStart"/>
-      <w:r>
-        <w:rPr>
-          <w:b/>
-          <w:lang w:val="es-PE"/>
-        </w:rPr>
-        <w:t>Dislike</w:t>
-      </w:r>
-      <w:proofErr w:type="spellEnd"/>
-      <w:r>
-        <w:rPr>
-          <w:b/>
-          <w:lang w:val="es-PE"/>
-        </w:rPr>
-        <w:t xml:space="preserve">: </w:t>
-      </w:r>
-      <w:r>
-        <w:rPr>
-          <w:lang w:val="es-PE"/>
-        </w:rPr>
-        <w:t xml:space="preserve">Los usuarios podrán expresar su opinión respecto a un contenido haciendo </w:t>
-      </w:r>
-      <w:proofErr w:type="spellStart"/>
-      <w:r>
-        <w:rPr>
-          <w:lang w:val="es-PE"/>
-        </w:rPr>
-        <w:t>click</w:t>
-      </w:r>
-      <w:proofErr w:type="spellEnd"/>
-      <w:r>
-        <w:rPr>
-          <w:lang w:val="es-PE"/>
-        </w:rPr>
-        <w:t xml:space="preserve"> en </w:t>
-      </w:r>
-      <w:proofErr w:type="spellStart"/>
-      <w:r>
-        <w:rPr>
-          <w:lang w:val="es-PE"/>
-        </w:rPr>
-        <w:t>like</w:t>
-      </w:r>
-      <w:proofErr w:type="spellEnd"/>
-      <w:r>
-        <w:rPr>
-          <w:lang w:val="es-PE"/>
-        </w:rPr>
-        <w:t xml:space="preserve"> (opinión favorable) o </w:t>
-      </w:r>
-      <w:proofErr w:type="spellStart"/>
-      <w:r>
-        <w:rPr>
-          <w:lang w:val="es-PE"/>
-        </w:rPr>
-        <w:t>dislike</w:t>
-      </w:r>
-      <w:proofErr w:type="spellEnd"/>
-      <w:r>
-        <w:rPr>
-          <w:lang w:val="es-PE"/>
-        </w:rPr>
-        <w:t xml:space="preserve"> (opinión desfavorable).</w:t>
+          <w:lang w:val="es-PE"/>
+        </w:rPr>
+        <w:t xml:space="preserve"> ha ido evolucionando de acuerdo a sus subidas, pudiendo visualizar versiones anteriores a la actual para mantener un seguimiento de la misma.</w:t>
       </w:r>
     </w:p>
     <w:p>
@@ -2372,18 +2528,85 @@
           <w:lang w:val="es-PE"/>
         </w:rPr>
       </w:pPr>
+      <w:proofErr w:type="spellStart"/>
       <w:r>
         <w:rPr>
           <w:b/>
           <w:lang w:val="es-PE"/>
         </w:rPr>
-        <w:t xml:space="preserve">Obra: </w:t>
-      </w:r>
-      <w:r>
-        <w:rPr>
-          <w:lang w:val="es-PE"/>
-        </w:rPr>
-        <w:t>Todo contenido subido a la plataforma Artemis.</w:t>
+        <w:t>Like</w:t>
+      </w:r>
+      <w:proofErr w:type="spellEnd"/>
+      <w:r>
+        <w:rPr>
+          <w:b/>
+          <w:lang w:val="es-PE"/>
+        </w:rPr>
+        <w:t>/</w:t>
+      </w:r>
+      <w:proofErr w:type="spellStart"/>
+      <w:r>
+        <w:rPr>
+          <w:b/>
+          <w:lang w:val="es-PE"/>
+        </w:rPr>
+        <w:t>Dislike</w:t>
+      </w:r>
+      <w:proofErr w:type="spellEnd"/>
+      <w:r>
+        <w:rPr>
+          <w:b/>
+          <w:lang w:val="es-PE"/>
+        </w:rPr>
+        <w:t xml:space="preserve">: </w:t>
+      </w:r>
+      <w:r>
+        <w:rPr>
+          <w:lang w:val="es-PE"/>
+        </w:rPr>
+        <w:t xml:space="preserve">Los usuarios podrán expresar su opinión respecto a un contenido haciendo </w:t>
+      </w:r>
+      <w:proofErr w:type="spellStart"/>
+      <w:r>
+        <w:rPr>
+          <w:lang w:val="es-PE"/>
+        </w:rPr>
+        <w:t>click</w:t>
+      </w:r>
+      <w:proofErr w:type="spellEnd"/>
+      <w:r>
+        <w:rPr>
+          <w:lang w:val="es-PE"/>
+        </w:rPr>
+        <w:t xml:space="preserve"> en </w:t>
+      </w:r>
+      <w:proofErr w:type="spellStart"/>
+      <w:r>
+        <w:rPr>
+          <w:lang w:val="es-PE"/>
+        </w:rPr>
+        <w:t>like</w:t>
+      </w:r>
+      <w:proofErr w:type="spellEnd"/>
+      <w:r>
+        <w:rPr>
+          <w:lang w:val="es-PE"/>
+        </w:rPr>
+        <w:t xml:space="preserve"> (opinión favorable) o </w:t>
+      </w:r>
+      <w:proofErr w:type="spellStart"/>
+      <w:r>
+        <w:rPr>
+          <w:lang w:val="es-PE"/>
+        </w:rPr>
+        <w:t>dislike</w:t>
+      </w:r>
+      <w:proofErr w:type="spellEnd"/>
+      <w:r>
+        <w:rPr>
+          <w:lang w:val="es-PE"/>
+        </w:rPr>
+        <w:t xml:space="preserve"> (opinión desfavorable).</w:t>
       </w:r>
     </w:p>
     <w:p>
@@ -2402,13 +2625,13 @@
           <w:b/>
           <w:lang w:val="es-PE"/>
         </w:rPr>
-        <w:t xml:space="preserve">Perfil: </w:t>
-      </w:r>
-      <w:r>
-        <w:rPr>
-          <w:lang w:val="es-PE"/>
-        </w:rPr>
-        <w:t xml:space="preserve">Sección de la plataforma relacionada a un artista en la cual se podrán ver sus obras, una descripción del artista, su foto de perfil y enlaces a sus redes sociales. </w:t>
+        <w:t xml:space="preserve">Obra: </w:t>
+      </w:r>
+      <w:r>
+        <w:rPr>
+          <w:lang w:val="es-PE"/>
+        </w:rPr>
+        <w:t>Todo contenido subido a la plataforma Artemis.</w:t>
       </w:r>
     </w:p>
     <w:p>
@@ -2427,13 +2650,13 @@
           <w:b/>
           <w:lang w:val="es-PE"/>
         </w:rPr>
-        <w:t xml:space="preserve">Proyecto Privado: </w:t>
-      </w:r>
-      <w:r>
-        <w:rPr>
-          <w:lang w:val="es-PE"/>
-        </w:rPr>
-        <w:t>Los usuarios podrán crear proyectos que solo puedan ver ellos y sus colaboradores, designados por el propietario del proyecto privado.</w:t>
+        <w:t xml:space="preserve">Perfil: </w:t>
+      </w:r>
+      <w:r>
+        <w:rPr>
+          <w:lang w:val="es-PE"/>
+        </w:rPr>
+        <w:t xml:space="preserve">Sección de la plataforma relacionada a un artista en la cual se podrán ver sus obras, una descripción del artista, su foto de perfil y enlaces a sus redes sociales. </w:t>
       </w:r>
     </w:p>
     <w:p>
@@ -2452,13 +2675,13 @@
           <w:b/>
           <w:lang w:val="es-PE"/>
         </w:rPr>
-        <w:t xml:space="preserve">Proyecto Público: </w:t>
-      </w:r>
-      <w:r>
-        <w:rPr>
-          <w:lang w:val="es-PE"/>
-        </w:rPr>
-        <w:t>Es todo proyecto que puede ser visualizado por cualquier usuario de la plataforma sin ningún tipo de permiso; sin embargo, el historial de versiones es privado para el dueño del proyecto.</w:t>
+        <w:t xml:space="preserve">Proyecto Privado: </w:t>
+      </w:r>
+      <w:r>
+        <w:rPr>
+          <w:lang w:val="es-PE"/>
+        </w:rPr>
+        <w:t>Los usuarios podrán crear proyectos que solo puedan ver ellos y sus colaboradores, designados por el propietario del proyecto privado.</w:t>
       </w:r>
     </w:p>
     <w:p>
@@ -2477,13 +2700,13 @@
           <w:b/>
           <w:lang w:val="es-PE"/>
         </w:rPr>
-        <w:t xml:space="preserve">Reportes: </w:t>
-      </w:r>
-      <w:r>
-        <w:rPr>
-          <w:lang w:val="es-PE"/>
-        </w:rPr>
-        <w:t xml:space="preserve">Documentos enviados por los usuarios para manifestar su malestar respecto a contenido subido a la plataforma. Ya sea contenido racista, violento, etcétera. </w:t>
+        <w:t xml:space="preserve">Proyecto Público: </w:t>
+      </w:r>
+      <w:r>
+        <w:rPr>
+          <w:lang w:val="es-PE"/>
+        </w:rPr>
+        <w:t>Es todo proyecto que puede ser visualizado por cualquier usuario de la plataforma sin ningún tipo de permiso; sin embargo, el historial de versiones es privado para el dueño del proyecto.</w:t>
       </w:r>
     </w:p>
     <w:p>
@@ -2503,13 +2726,13 @@
           <w:lang w:val="es-PE"/>
         </w:rPr>
         <w:lastRenderedPageBreak/>
-        <w:t xml:space="preserve">Secciones: </w:t>
-      </w:r>
-      <w:r>
-        <w:rPr>
-          <w:lang w:val="es-PE"/>
-        </w:rPr>
-        <w:t>Partes de la plataforma dedicadas a un solo tipo de archivo.</w:t>
+        <w:t xml:space="preserve">Reportes: </w:t>
+      </w:r>
+      <w:r>
+        <w:rPr>
+          <w:lang w:val="es-PE"/>
+        </w:rPr>
+        <w:t xml:space="preserve">Documentos enviados por los usuarios para manifestar su malestar respecto a contenido subido a la plataforma. Ya sea contenido racista, violento, etcétera. </w:t>
       </w:r>
     </w:p>
     <w:p>
@@ -2528,13 +2751,13 @@
           <w:b/>
           <w:lang w:val="es-PE"/>
         </w:rPr>
-        <w:t xml:space="preserve">Seguidores: </w:t>
-      </w:r>
-      <w:r>
-        <w:rPr>
-          <w:lang w:val="es-PE"/>
-        </w:rPr>
-        <w:t>Todo usuario podrá seguir a otros usuarios para estar al día de las actualizaciones de sus obras u obras nuevas.</w:t>
+        <w:t xml:space="preserve">Secciones: </w:t>
+      </w:r>
+      <w:r>
+        <w:rPr>
+          <w:lang w:val="es-PE"/>
+        </w:rPr>
+        <w:t>Partes de la plataforma dedicadas a un solo tipo de archivo.</w:t>
       </w:r>
     </w:p>
     <w:p>
@@ -2553,13 +2776,13 @@
           <w:b/>
           <w:lang w:val="es-PE"/>
         </w:rPr>
-        <w:t xml:space="preserve">Sesión: </w:t>
-      </w:r>
-      <w:r>
-        <w:rPr>
-          <w:lang w:val="es-PE"/>
-        </w:rPr>
-        <w:t>Entorno en el que se puede identificar al usuario actual que está usando la plataforma.</w:t>
+        <w:t xml:space="preserve">Seguidores: </w:t>
+      </w:r>
+      <w:r>
+        <w:rPr>
+          <w:lang w:val="es-PE"/>
+        </w:rPr>
+        <w:t>Todo usuario podrá seguir a otros usuarios para estar al día de las actualizaciones de sus obras u obras nuevas.</w:t>
       </w:r>
     </w:p>
     <w:p>
@@ -2578,13 +2801,13 @@
           <w:b/>
           <w:lang w:val="es-PE"/>
         </w:rPr>
-        <w:t xml:space="preserve">Tipo de Archivo: </w:t>
-      </w:r>
-      <w:r>
-        <w:rPr>
-          <w:lang w:val="es-PE"/>
-        </w:rPr>
-        <w:t>Son los formatos aceptados por la plataforma ya sean de texto, audio, imágenes, etcétera.</w:t>
+        <w:t xml:space="preserve">Sesión: </w:t>
+      </w:r>
+      <w:r>
+        <w:rPr>
+          <w:lang w:val="es-PE"/>
+        </w:rPr>
+        <w:t>Entorno en el que se puede identificar al usuario actual que está usando la plataforma.</w:t>
       </w:r>
     </w:p>
     <w:p>
@@ -2603,13 +2826,13 @@
           <w:b/>
           <w:lang w:val="es-PE"/>
         </w:rPr>
-        <w:t xml:space="preserve">Título: </w:t>
-      </w:r>
-      <w:r>
-        <w:rPr>
-          <w:lang w:val="es-PE"/>
-        </w:rPr>
-        <w:t>Nombre que se le asigna a una obra subida a la plataforma Artemis.</w:t>
+        <w:t xml:space="preserve">Tipo de Archivo: </w:t>
+      </w:r>
+      <w:r>
+        <w:rPr>
+          <w:lang w:val="es-PE"/>
+        </w:rPr>
+        <w:t>Son los formatos aceptados por la plataforma ya sean de texto, audio, imágenes, etcétera.</w:t>
       </w:r>
     </w:p>
     <w:p>
@@ -2628,6 +2851,31 @@
           <w:b/>
           <w:lang w:val="es-PE"/>
         </w:rPr>
+        <w:t xml:space="preserve">Título: </w:t>
+      </w:r>
+      <w:r>
+        <w:rPr>
+          <w:lang w:val="es-PE"/>
+        </w:rPr>
+        <w:t>Nombre que se le asigna a una obra subida a la plataforma Artemis.</w:t>
+      </w:r>
+    </w:p>
+    <w:p>
+      <w:pPr>
+        <w:tabs>
+          <w:tab w:val="left" w:pos="6982"/>
+        </w:tabs>
+        <w:spacing w:before="20" w:after="20"/>
+        <w:ind w:left="709"/>
+        <w:rPr>
+          <w:lang w:val="es-PE"/>
+        </w:rPr>
+      </w:pPr>
+      <w:r>
+        <w:rPr>
+          <w:b/>
+          <w:lang w:val="es-PE"/>
+        </w:rPr>
         <w:t>Usuario:</w:t>
       </w:r>
       <w:r>
@@ -2636,8 +2884,6 @@
         </w:rPr>
         <w:t xml:space="preserve"> Aquel que use la plataforma actualmente.</w:t>
       </w:r>
-      <w:bookmarkStart w:id="16" w:name="_GoBack"/>
-      <w:bookmarkEnd w:id="16"/>
     </w:p>
     <w:p>
       <w:pPr>
@@ -2822,6 +3068,7 @@
         <w:rPr>
           <w:lang w:val="es-PE"/>
         </w:rPr>
+        <w:lastRenderedPageBreak/>
         <w:t xml:space="preserve">Inspirado en la plataforma GitHub, tendrá la capacidad de crear proyectos colaborativos y almacenar diferentes versiones de los proyectos, pensado para aquellos proyectos artísticos que conlleven más de un arte a la vez y complejos. </w:t>
       </w:r>
     </w:p>
@@ -2841,7 +3088,6 @@
         <w:rPr>
           <w:rFonts w:ascii="Oswald" w:eastAsia="Oswald" w:hAnsi="Oswald" w:cs="Oswald"/>
         </w:rPr>
-        <w:lastRenderedPageBreak/>
         <w:t>Diagrama</w:t>
       </w:r>
       <w:proofErr w:type="spellEnd"/>
@@ -2921,6 +3167,7 @@
         <w:rPr>
           <w:noProof/>
         </w:rPr>
+        <w:lastRenderedPageBreak/>
         <w:drawing>
           <wp:inline distT="114300" distB="114300" distL="114300" distR="114300">
             <wp:extent cx="5731200" cy="5029200"/>
@@ -3177,7 +3424,7 @@
               <w:rFonts w:ascii="Roboto Mono" w:eastAsia="Roboto Mono" w:hAnsi="Roboto Mono" w:cs="Roboto Mono"/>
               <w:noProof/>
             </w:rPr>
-            <w:t>6</w:t>
+            <w:t>5</w:t>
           </w:r>
           <w:r>
             <w:rPr>
